--- a/SE2018春-G08-第十周会议记录.docx
+++ b/SE2018春-G08-第十周会议记录.docx
@@ -17,7 +17,32 @@
           <w:sz w:val="32"/>
           <w:szCs w:val="32"/>
         </w:rPr>
-        <w:t>SE-G08-</w:t>
+        <w:t>SE</w:t>
+      </w:r>
+      <w:r>
+        <w:rPr>
+          <w:b/>
+          <w:sz w:val="32"/>
+          <w:szCs w:val="32"/>
+        </w:rPr>
+        <w:t>2018</w:t>
+      </w:r>
+      <w:r>
+        <w:rPr>
+          <w:rFonts w:hint="eastAsia"/>
+          <w:b/>
+          <w:sz w:val="32"/>
+          <w:szCs w:val="32"/>
+        </w:rPr>
+        <w:t>春</w:t>
+      </w:r>
+      <w:r>
+        <w:rPr>
+          <w:b/>
+          <w:sz w:val="32"/>
+          <w:szCs w:val="32"/>
+        </w:rPr>
+        <w:t>-G08-</w:t>
       </w:r>
       <w:r>
         <w:rPr>
@@ -453,7 +478,32 @@
           <w:szCs w:val="32"/>
         </w:rPr>
         <w:lastRenderedPageBreak/>
-        <w:t>SE-G08-</w:t>
+        <w:t>SE</w:t>
+      </w:r>
+      <w:r>
+        <w:rPr>
+          <w:b/>
+          <w:sz w:val="32"/>
+          <w:szCs w:val="32"/>
+        </w:rPr>
+        <w:t>2018</w:t>
+      </w:r>
+      <w:r>
+        <w:rPr>
+          <w:rFonts w:hint="eastAsia"/>
+          <w:b/>
+          <w:sz w:val="32"/>
+          <w:szCs w:val="32"/>
+        </w:rPr>
+        <w:t>春</w:t>
+      </w:r>
+      <w:r>
+        <w:rPr>
+          <w:b/>
+          <w:sz w:val="32"/>
+          <w:szCs w:val="32"/>
+        </w:rPr>
+        <w:t>-G08-</w:t>
       </w:r>
       <w:r>
         <w:rPr>
@@ -692,7 +742,6 @@
     <w:p>
       <w:pPr>
         <w:rPr>
-          <w:rFonts w:hint="eastAsia"/>
           <w:b/>
         </w:rPr>
       </w:pPr>
@@ -733,11 +782,6 @@
       </w:r>
     </w:p>
     <w:p>
-      <w:pPr>
-        <w:rPr>
-          <w:rFonts w:hint="eastAsia"/>
-        </w:rPr>
-      </w:pPr>
       <w:r>
         <w:rPr>
           <w:rFonts w:hint="eastAsia"/>
